--- a/pesquisa_web.docx
+++ b/pesquisa_web.docx
@@ -430,126 +430,407 @@
       <w:r>
         <w:t xml:space="preserve"> para</w:t>
       </w:r>
+      <w:r>
+        <w:t xml:space="preserve"> identificar gargalos de desempenho no código.</w:t>
+      </w:r>
+    </w:p>
+    <w:p/>
+    <w:p>
+      <w:pPr>
+        <w:rPr>
+          <w:b/>
+        </w:rPr>
+      </w:pPr>
+      <w:r>
+        <w:rPr>
+          <w:b/>
+        </w:rPr>
+        <w:t xml:space="preserve">O que é </w:t>
+      </w:r>
+      <w:proofErr w:type="spellStart"/>
+      <w:r>
+        <w:rPr>
+          <w:b/>
+        </w:rPr>
+        <w:t>DevOps</w:t>
+      </w:r>
+      <w:proofErr w:type="spellEnd"/>
+      <w:r>
+        <w:rPr>
+          <w:b/>
+        </w:rPr>
+        <w:t xml:space="preserve">? Qual o relacionamento da integração contínua com o conceito de </w:t>
+      </w:r>
+      <w:proofErr w:type="spellStart"/>
+      <w:r>
+        <w:rPr>
+          <w:b/>
+        </w:rPr>
+        <w:t>DevOps</w:t>
+      </w:r>
+      <w:proofErr w:type="spellEnd"/>
+      <w:r>
+        <w:rPr>
+          <w:b/>
+        </w:rPr>
+        <w:t>?</w:t>
+      </w:r>
+    </w:p>
+    <w:p>
+      <w:r>
+        <w:t xml:space="preserve">R: </w:t>
+      </w:r>
+      <w:proofErr w:type="spellStart"/>
+      <w:r>
+        <w:t>DevOps</w:t>
+      </w:r>
+      <w:proofErr w:type="spellEnd"/>
+      <w:r>
+        <w:t xml:space="preserve"> é um composto de </w:t>
+      </w:r>
+      <w:proofErr w:type="spellStart"/>
+      <w:r>
+        <w:t>Dev</w:t>
+      </w:r>
+      <w:proofErr w:type="spellEnd"/>
+      <w:r>
+        <w:t xml:space="preserve"> (desenvolvimento) e </w:t>
+      </w:r>
+      <w:proofErr w:type="spellStart"/>
+      <w:r>
+        <w:t>Ops</w:t>
+      </w:r>
+      <w:proofErr w:type="spellEnd"/>
+      <w:r>
+        <w:t xml:space="preserve"> (operações) é a união de processos, pessoas e tecnologia para fornecer valor ao cliente. Tem como objetivo agregar mais valor aos negócios por meio de entregas de serviços rápidos e de alta qualidade por meio da disponibilização de serviços de TI iterativa e rápida, incluindo segurança, análise de dados, entre outras. Ao adotar uma cultura de </w:t>
+      </w:r>
+      <w:proofErr w:type="spellStart"/>
+      <w:r>
+        <w:t>DevOps</w:t>
+      </w:r>
+      <w:proofErr w:type="spellEnd"/>
+      <w:r>
+        <w:t xml:space="preserve"> o usuário ganha a capacidade de responder melhor </w:t>
+      </w:r>
+      <w:proofErr w:type="spellStart"/>
+      <w:r>
+        <w:t>as</w:t>
+      </w:r>
+      <w:proofErr w:type="spellEnd"/>
+      <w:r>
+        <w:t xml:space="preserve"> necessidades dos clientes, cumprir metas mais rapidamente, aumentar a confiança nos aplicativos, entre outros. </w:t>
+      </w:r>
+    </w:p>
+    <w:p>
+      <w:r>
+        <w:t xml:space="preserve">A integração continua </w:t>
+      </w:r>
+      <w:proofErr w:type="spellStart"/>
+      <w:r>
+        <w:t>esta</w:t>
+      </w:r>
+      <w:proofErr w:type="spellEnd"/>
+      <w:r>
+        <w:t xml:space="preserve"> ligada ao </w:t>
+      </w:r>
+      <w:proofErr w:type="spellStart"/>
+      <w:r>
+        <w:t>DevOps</w:t>
+      </w:r>
+      <w:proofErr w:type="spellEnd"/>
+      <w:r>
+        <w:t xml:space="preserve"> com uma união de equipes de desenvolvimento e alterações para acelerar uma entrega de softwares confiáveis. O </w:t>
+      </w:r>
+      <w:proofErr w:type="spellStart"/>
+      <w:r>
+        <w:t>DevOps</w:t>
+      </w:r>
+      <w:proofErr w:type="spellEnd"/>
+      <w:r>
+        <w:t xml:space="preserve"> busca eliminar barreiras entre essas equipes enquanto a integração continua é o que facilita a colaboração contínua e a integração suave entre o desenvolvimento e operações.</w:t>
+      </w:r>
+    </w:p>
+    <w:p/>
+    <w:p>
+      <w:r>
+        <w:rPr>
+          <w:b/>
+          <w:bCs/>
+        </w:rPr>
+        <w:t>Quando usar o controle de versão centralizado e quando usar o distribuído? Pontos positivos e negativos de cada um.</w:t>
+      </w:r>
+    </w:p>
+    <w:p>
+      <w:r>
+        <w:t xml:space="preserve">R: </w:t>
+      </w:r>
+      <w:r>
+        <w:t xml:space="preserve">O controle de versão centralizado e distribuído são duas abordagens diferentes para gerenciar as mudanças em projetos de software. Cada abordagem tem seus pontos positivos e negativos, e a escolha entre elas depende das necessidades específicas do projeto e da equipe. Vamos explorar os </w:t>
+      </w:r>
+      <w:proofErr w:type="spellStart"/>
+      <w:r>
+        <w:t>pontos-chave</w:t>
+      </w:r>
+      <w:proofErr w:type="spellEnd"/>
+      <w:r>
+        <w:t xml:space="preserve"> de cada uma:</w:t>
+      </w:r>
+    </w:p>
+    <w:p>
+      <w:pPr>
+        <w:rPr>
+          <w:b/>
+        </w:rPr>
+      </w:pPr>
+      <w:r>
+        <w:rPr>
+          <w:b/>
+        </w:rPr>
+        <w:t>Controle de Versão Centralizado:</w:t>
+      </w:r>
+    </w:p>
+    <w:p>
+      <w:r>
+        <w:t>Nesse modelo, há um único repositório central que contém o histórico completo do código-fonte. Os desenvolvedores clonam o código do repositório central e trabalham com versões locais. Mudanças são enviadas (</w:t>
+      </w:r>
+      <w:proofErr w:type="spellStart"/>
+      <w:r>
+        <w:t>commit</w:t>
+      </w:r>
+      <w:proofErr w:type="spellEnd"/>
+      <w:r>
+        <w:t>) para o repositório central.</w:t>
+      </w:r>
+    </w:p>
+    <w:p/>
+    <w:p>
+      <w:pPr>
+        <w:rPr>
+          <w:b/>
+        </w:rPr>
+      </w:pPr>
+      <w:r>
+        <w:rPr>
+          <w:b/>
+        </w:rPr>
+        <w:t>Pontos Positivos:</w:t>
+      </w:r>
+    </w:p>
+    <w:p>
+      <w:r>
+        <w:rPr>
+          <w:b/>
+        </w:rPr>
+        <w:t>Controle Central:</w:t>
+      </w:r>
+      <w:r>
+        <w:t xml:space="preserve"> O repositório central atua como ponto único de verdade, o que pode facilitar a gestão de versões e controle de acesso.</w:t>
+      </w:r>
+    </w:p>
+    <w:p>
+      <w:r>
+        <w:rPr>
+          <w:b/>
+        </w:rPr>
+        <w:t>Simplicidade Inicial:</w:t>
+      </w:r>
+      <w:r>
+        <w:t xml:space="preserve"> Para equipes menos experientes, um sistema centralizado pode ser mais fácil de entender e gerenciar.</w:t>
+      </w:r>
+    </w:p>
+    <w:p>
+      <w:r>
+        <w:rPr>
+          <w:b/>
+        </w:rPr>
+        <w:t>Regras de Acesso:</w:t>
+      </w:r>
+      <w:r>
+        <w:t xml:space="preserve"> O repositório central permite aplicar regras de acesso e segurança de forma mais direta.</w:t>
+      </w:r>
+    </w:p>
+    <w:p/>
+    <w:p>
+      <w:pPr>
+        <w:rPr>
+          <w:b/>
+        </w:rPr>
+      </w:pPr>
+      <w:r>
+        <w:rPr>
+          <w:b/>
+        </w:rPr>
+        <w:t>Pontos Negativos:</w:t>
+      </w:r>
+    </w:p>
+    <w:p>
+      <w:r>
+        <w:rPr>
+          <w:b/>
+        </w:rPr>
+        <w:t>Dependência do Servidor Central:</w:t>
+      </w:r>
+      <w:r>
+        <w:t xml:space="preserve"> O servidor central é um ponto único de falha e gargalo potencial. Se ele estiver inacessível, a colaboração e o desenvolvimento podem ser interrompidos.</w:t>
+      </w:r>
+    </w:p>
+    <w:p>
+      <w:r>
+        <w:rPr>
+          <w:b/>
+        </w:rPr>
+        <w:lastRenderedPageBreak/>
+        <w:t>Fluxo de Trabalho Limitado:</w:t>
+      </w:r>
+      <w:r>
+        <w:t xml:space="preserve"> O desenvolvimento paralelo de recursos separados pode ser mais complicado, especialmente quando há conflitos frequentes.</w:t>
+      </w:r>
+    </w:p>
+    <w:p>
+      <w:r>
+        <w:rPr>
+          <w:b/>
+        </w:rPr>
+        <w:t>Colaboração Assíncrona Limitada:</w:t>
+      </w:r>
+      <w:r>
+        <w:t xml:space="preserve"> A colaboração entre desenvolvedores que não estão conectados ao servidor central pode ser mais difícil.</w:t>
+      </w:r>
+    </w:p>
+    <w:p/>
+    <w:p>
+      <w:r>
+        <w:t>Controle de Versão Distribuído:</w:t>
+      </w:r>
+    </w:p>
+    <w:p>
+      <w:r>
+        <w:t>Nesse modelo, cada desenvolvedor possui um repositório local completo com histórico de versões. As mudanças podem ser compartilhadas diretamente entre repositórios locais antes de serem enviadas para um repositório remoto.</w:t>
+      </w:r>
+    </w:p>
+    <w:p/>
+    <w:p>
+      <w:pPr>
+        <w:rPr>
+          <w:b/>
+        </w:rPr>
+      </w:pPr>
+      <w:r>
+        <w:rPr>
+          <w:b/>
+        </w:rPr>
+        <w:t>Pontos Positivos:</w:t>
+      </w:r>
+    </w:p>
+    <w:p>
+      <w:r>
+        <w:rPr>
+          <w:b/>
+        </w:rPr>
+        <w:t>Descentralização:</w:t>
+      </w:r>
+      <w:r>
+        <w:t xml:space="preserve"> Cada desenvolvedor tem uma cópia completa do histórico, tornando o desenvolvimento mais resiliente em caso de falhas no servidor.</w:t>
+      </w:r>
+    </w:p>
+    <w:p>
+      <w:r>
+        <w:rPr>
+          <w:b/>
+        </w:rPr>
+        <w:t>Trabalho Desconectado:</w:t>
+      </w:r>
+      <w:r>
+        <w:t xml:space="preserve"> Os desenvolvedores podem trabalhar offline, tornando a colaboração assíncrona mais eficaz.</w:t>
+      </w:r>
+    </w:p>
+    <w:p>
+      <w:r>
+        <w:rPr>
+          <w:b/>
+        </w:rPr>
+        <w:t>Fluxo de Trabalho Flexível:</w:t>
+      </w:r>
+      <w:r>
+        <w:t xml:space="preserve"> O desenvolvimento paralelo e o gerenciamento de ramos (</w:t>
+      </w:r>
+      <w:proofErr w:type="spellStart"/>
+      <w:r>
+        <w:t>branches</w:t>
+      </w:r>
+      <w:proofErr w:type="spellEnd"/>
+      <w:r>
+        <w:t>) são mais flexíveis e naturais.</w:t>
+      </w:r>
+    </w:p>
+    <w:p/>
+    <w:p>
+      <w:pPr>
+        <w:rPr>
+          <w:b/>
+        </w:rPr>
+      </w:pPr>
+      <w:r>
+        <w:rPr>
+          <w:b/>
+        </w:rPr>
+        <w:t>Pontos Negativos:</w:t>
+      </w:r>
+    </w:p>
+    <w:p>
+      <w:r>
+        <w:rPr>
+          <w:b/>
+        </w:rPr>
+        <w:t>Complexidade:</w:t>
+      </w:r>
+      <w:r>
+        <w:t xml:space="preserve"> O modelo distribuído pode ser mais complexo para equipes menos experientes, especialmente em cenários com muitos ramos.</w:t>
+      </w:r>
+    </w:p>
+    <w:p>
+      <w:r>
+        <w:rPr>
+          <w:b/>
+        </w:rPr>
+        <w:t>Possível Conflito de Paradigmas:</w:t>
+      </w:r>
+      <w:r>
+        <w:t xml:space="preserve"> Para equipes acostumadas com o modelo centralizado, a transição pode ser desafiadora.</w:t>
+      </w:r>
+    </w:p>
+    <w:p/>
+    <w:p>
+      <w:pPr>
+        <w:rPr>
+          <w:b/>
+        </w:rPr>
+      </w:pPr>
+      <w:r>
+        <w:rPr>
+          <w:b/>
+        </w:rPr>
+        <w:t>Escolha da Abordagem:</w:t>
+      </w:r>
+    </w:p>
+    <w:p>
+      <w:r>
+        <w:t>A escolha entre o controle de versão centralizado e distribuído deve considerar fatores como a natureza da equipe, o tamanho do projeto, o nível de experiência da equipe, a necessidade de colaboração assíncrona e a tolerância a falhas.</w:t>
+      </w:r>
       <w:bookmarkStart w:id="0" w:name="_GoBack"/>
       <w:bookmarkEnd w:id="0"/>
-      <w:r>
-        <w:t xml:space="preserve"> identificar gargalos de desempenho no código.</w:t>
-      </w:r>
-    </w:p>
-    <w:p/>
-    <w:p>
-      <w:pPr>
-        <w:rPr>
-          <w:b/>
-        </w:rPr>
-      </w:pPr>
-      <w:r>
-        <w:rPr>
-          <w:b/>
-        </w:rPr>
-        <w:t xml:space="preserve">O que é </w:t>
-      </w:r>
-      <w:proofErr w:type="spellStart"/>
-      <w:r>
-        <w:rPr>
-          <w:b/>
-        </w:rPr>
-        <w:t>DevOps</w:t>
-      </w:r>
-      <w:proofErr w:type="spellEnd"/>
-      <w:r>
-        <w:rPr>
-          <w:b/>
-        </w:rPr>
-        <w:t xml:space="preserve">? Qual o relacionamento da integração contínua com o conceito de </w:t>
-      </w:r>
-      <w:proofErr w:type="spellStart"/>
-      <w:r>
-        <w:rPr>
-          <w:b/>
-        </w:rPr>
-        <w:t>DevOps</w:t>
-      </w:r>
-      <w:proofErr w:type="spellEnd"/>
-      <w:r>
-        <w:rPr>
-          <w:b/>
-        </w:rPr>
-        <w:t>?</w:t>
-      </w:r>
-    </w:p>
-    <w:p>
-      <w:r>
-        <w:t xml:space="preserve">R: </w:t>
-      </w:r>
-      <w:proofErr w:type="spellStart"/>
-      <w:r>
-        <w:t>DevOps</w:t>
-      </w:r>
-      <w:proofErr w:type="spellEnd"/>
-      <w:r>
-        <w:t xml:space="preserve"> é um composto de </w:t>
-      </w:r>
-      <w:proofErr w:type="spellStart"/>
-      <w:r>
-        <w:t>Dev</w:t>
-      </w:r>
-      <w:proofErr w:type="spellEnd"/>
-      <w:r>
-        <w:t xml:space="preserve"> (desenvolvimento) e </w:t>
-      </w:r>
-      <w:proofErr w:type="spellStart"/>
-      <w:r>
-        <w:t>Ops</w:t>
-      </w:r>
-      <w:proofErr w:type="spellEnd"/>
-      <w:r>
-        <w:t xml:space="preserve"> (operações) é a união de processos, pessoas e tecnologia para fornecer valor ao cliente. Tem como objetivo agregar mais valor aos negócios por meio de entregas de serviços rápidos e de alta qualidade por meio da disponibilização de serviços de TI iterativa e rápida, incluindo segurança, análise de dados, entre outras. Ao adotar uma cultura de </w:t>
-      </w:r>
-      <w:proofErr w:type="spellStart"/>
-      <w:r>
-        <w:t>DevOps</w:t>
-      </w:r>
-      <w:proofErr w:type="spellEnd"/>
-      <w:r>
-        <w:t xml:space="preserve"> o usuário ganha a capacidade de responder melhor </w:t>
-      </w:r>
-      <w:proofErr w:type="spellStart"/>
-      <w:r>
-        <w:t>as</w:t>
-      </w:r>
-      <w:proofErr w:type="spellEnd"/>
-      <w:r>
-        <w:t xml:space="preserve"> necessidades dos clientes, cumprir metas mais rapidamente, aumentar a confiança nos aplicativos, entre outros. </w:t>
-      </w:r>
-    </w:p>
-    <w:p>
-      <w:r>
-        <w:t xml:space="preserve">A integração continua </w:t>
-      </w:r>
-      <w:proofErr w:type="spellStart"/>
-      <w:r>
-        <w:t>esta</w:t>
-      </w:r>
-      <w:proofErr w:type="spellEnd"/>
-      <w:r>
-        <w:t xml:space="preserve"> ligada ao </w:t>
-      </w:r>
-      <w:proofErr w:type="spellStart"/>
-      <w:r>
-        <w:t>DevOps</w:t>
-      </w:r>
-      <w:proofErr w:type="spellEnd"/>
-      <w:r>
-        <w:t xml:space="preserve"> com uma união de equipes de desenvolvimento e alterações para acelerar uma entrega de softwares confiáveis. O </w:t>
-      </w:r>
-      <w:proofErr w:type="spellStart"/>
-      <w:r>
-        <w:t>DevOps</w:t>
-      </w:r>
-      <w:proofErr w:type="spellEnd"/>
-      <w:r>
-        <w:t xml:space="preserve"> busca eliminar barreiras entre essas equipes enquanto a integração continua é o que facilita a colaboração contínua e a integração suave entre o desenvolvimento e operações.</w:t>
+    </w:p>
+    <w:p>
+      <w:r>
+        <w:t xml:space="preserve">Muitas equipes modernas optam pelo controle de versão distribuído, como </w:t>
+      </w:r>
+      <w:proofErr w:type="spellStart"/>
+      <w:r>
+        <w:t>Git</w:t>
+      </w:r>
+      <w:proofErr w:type="spellEnd"/>
+      <w:r>
+        <w:t>, devido à flexibilidade, colaboração assíncrona e recursos avançados de gerenciamento de ramos. No entanto, equipes com requisitos mais simples ou equipes menos experientes podem preferir um modelo centralizado como o SVN. A decisão depende das prioridades do projeto e das preferências da equipe.</w:t>
       </w:r>
     </w:p>
     <w:sectPr>
@@ -965,7 +1246,6 @@
   <w:style w:type="character" w:default="1" w:styleId="Fontepargpadro">
     <w:name w:val="Default Paragraph Font"/>
     <w:uiPriority w:val="1"/>
-    <w:semiHidden/>
     <w:unhideWhenUsed/>
   </w:style>
   <w:style w:type="table" w:default="1" w:styleId="Tabelanormal">
